--- a/Formal Documentation/supplementary document.docx
+++ b/Formal Documentation/supplementary document.docx
@@ -2,6 +2,360 @@
 <file path=word/document.xml><?xml version="1.0" encoding="utf-8"?>
 <w:document xmlns:wpc="http://schemas.microsoft.com/office/word/2010/wordprocessingCanvas" xmlns:cx="http://schemas.microsoft.com/office/drawing/2014/chartex" xmlns:cx1="http://schemas.microsoft.com/office/drawing/2015/9/8/chartex" xmlns:cx2="http://schemas.microsoft.com/office/drawing/2015/10/21/chartex" xmlns:cx3="http://schemas.microsoft.com/office/drawing/2016/5/9/chartex" xmlns:cx4="http://schemas.microsoft.com/office/drawing/2016/5/10/chartex" xmlns:cx5="http://schemas.microsoft.com/office/drawing/2016/5/11/chartex" xmlns:cx6="http://schemas.microsoft.com/office/drawing/2016/5/12/chartex" xmlns:cx7="http://schemas.microsoft.com/office/drawing/2016/5/13/chartex" xmlns:cx8="http://schemas.microsoft.com/office/drawing/2016/5/14/chartex" xmlns:mc="http://schemas.openxmlformats.org/markup-compatibility/2006" xmlns:aink="http://schemas.microsoft.com/office/drawing/2016/ink" xmlns:am3d="http://schemas.microsoft.com/office/drawing/2017/model3d" xmlns:o="urn:schemas-microsoft-com:office:office" xmlns:r="http://schemas.openxmlformats.org/officeDocument/2006/relationships" xmlns:m="http://schemas.openxmlformats.org/officeDocument/2006/math" xmlns:v="urn:schemas-microsoft-com:vml" xmlns:wp14="http://schemas.microsoft.com/office/word/2010/wordprocessingDrawing" xmlns:wp="http://schemas.openxmlformats.org/drawingml/2006/wordprocessingDrawing" xmlns:w10="urn:schemas-microsoft-com:office:word" xmlns:w="http://schemas.openxmlformats.org/wordprocessingml/2006/main" xmlns:w14="http://schemas.microsoft.com/office/word/2010/wordml" xmlns:w15="http://schemas.microsoft.com/office/word/2012/wordml" xmlns:w16cid="http://schemas.microsoft.com/office/word/2016/wordml/cid" xmlns:w16se="http://schemas.microsoft.com/office/word/2015/wordml/symex" xmlns:wpg="http://schemas.microsoft.com/office/word/2010/wordprocessingGroup" xmlns:wpi="http://schemas.microsoft.com/office/word/2010/wordprocessingInk" xmlns:wne="http://schemas.microsoft.com/office/word/2006/wordml" xmlns:wps="http://schemas.microsoft.com/office/word/2010/wordprocessingShape" mc:Ignorable="w14 w15 w16se w16cid wp14">
   <w:body>
+    <w:sdt>
+      <w:sdtPr>
+        <w:id w:val="-240414727"/>
+        <w:docPartObj>
+          <w:docPartGallery w:val="Cover Pages"/>
+          <w:docPartUnique/>
+        </w:docPartObj>
+      </w:sdtPr>
+      <w:sdtEndPr>
+        <w:rPr>
+          <w:lang w:val="en-US"/>
+        </w:rPr>
+      </w:sdtEndPr>
+      <w:sdtContent>
+        <w:p>
+          <w:r>
+            <w:rPr>
+              <w:noProof/>
+            </w:rPr>
+            <mc:AlternateContent>
+              <mc:Choice Requires="wpg">
+                <w:drawing>
+                  <wp:anchor distT="0" distB="0" distL="114300" distR="114300" simplePos="0" relativeHeight="251659264" behindDoc="1" locked="0" layoutInCell="1" allowOverlap="1">
+                    <wp:simplePos x="0" y="0"/>
+                    <wp:positionH relativeFrom="page">
+                      <wp:align>center</wp:align>
+                    </wp:positionH>
+                    <wp:positionV relativeFrom="page">
+                      <wp:align>center</wp:align>
+                    </wp:positionV>
+                    <wp:extent cx="6864824" cy="9123528"/>
+                    <wp:effectExtent l="0" t="0" r="2540" b="635"/>
+                    <wp:wrapNone/>
+                    <wp:docPr id="193" name="Group 193"/>
+                    <wp:cNvGraphicFramePr/>
+                    <a:graphic xmlns:a="http://schemas.openxmlformats.org/drawingml/2006/main">
+                      <a:graphicData uri="http://schemas.microsoft.com/office/word/2010/wordprocessingGroup">
+                        <wpg:wgp>
+                          <wpg:cNvGrpSpPr/>
+                          <wpg:grpSpPr>
+                            <a:xfrm>
+                              <a:off x="0" y="0"/>
+                              <a:ext cx="6864824" cy="9123528"/>
+                              <a:chOff x="0" y="0"/>
+                              <a:chExt cx="6864824" cy="9123528"/>
+                            </a:xfrm>
+                          </wpg:grpSpPr>
+                          <wps:wsp>
+                            <wps:cNvPr id="194" name="Rectangle 194"/>
+                            <wps:cNvSpPr/>
+                            <wps:spPr>
+                              <a:xfrm>
+                                <a:off x="0" y="0"/>
+                                <a:ext cx="6858000" cy="1371600"/>
+                              </a:xfrm>
+                              <a:prstGeom prst="rect">
+                                <a:avLst/>
+                              </a:prstGeom>
+                              <a:solidFill>
+                                <a:schemeClr val="accent1"/>
+                              </a:solidFill>
+                              <a:ln>
+                                <a:noFill/>
+                              </a:ln>
+                            </wps:spPr>
+                            <wps:style>
+                              <a:lnRef idx="2">
+                                <a:schemeClr val="accent1">
+                                  <a:shade val="50000"/>
+                                </a:schemeClr>
+                              </a:lnRef>
+                              <a:fillRef idx="1">
+                                <a:schemeClr val="accent1"/>
+                              </a:fillRef>
+                              <a:effectRef idx="0">
+                                <a:schemeClr val="accent1"/>
+                              </a:effectRef>
+                              <a:fontRef idx="minor">
+                                <a:schemeClr val="lt1"/>
+                              </a:fontRef>
+                            </wps:style>
+                            <wps:bodyPr rot="0" spcFirstLastPara="0" vertOverflow="overflow" horzOverflow="overflow" vert="horz" wrap="square" lIns="91440" tIns="45720" rIns="91440" bIns="45720" numCol="1" spcCol="0" rtlCol="0" fromWordArt="0" anchor="ctr" anchorCtr="0" forceAA="0" compatLnSpc="1">
+                              <a:prstTxWarp prst="textNoShape">
+                                <a:avLst/>
+                              </a:prstTxWarp>
+                              <a:noAutofit/>
+                            </wps:bodyPr>
+                          </wps:wsp>
+                          <wps:wsp>
+                            <wps:cNvPr id="195" name="Rectangle 195"/>
+                            <wps:cNvSpPr/>
+                            <wps:spPr>
+                              <a:xfrm>
+                                <a:off x="0" y="4094328"/>
+                                <a:ext cx="6858000" cy="5029200"/>
+                              </a:xfrm>
+                              <a:prstGeom prst="rect">
+                                <a:avLst/>
+                              </a:prstGeom>
+                              <a:solidFill>
+                                <a:schemeClr val="accent1"/>
+                              </a:solidFill>
+                              <a:ln>
+                                <a:noFill/>
+                              </a:ln>
+                            </wps:spPr>
+                            <wps:style>
+                              <a:lnRef idx="2">
+                                <a:schemeClr val="accent1">
+                                  <a:shade val="50000"/>
+                                </a:schemeClr>
+                              </a:lnRef>
+                              <a:fillRef idx="1">
+                                <a:schemeClr val="accent1"/>
+                              </a:fillRef>
+                              <a:effectRef idx="0">
+                                <a:schemeClr val="accent1"/>
+                              </a:effectRef>
+                              <a:fontRef idx="minor">
+                                <a:schemeClr val="lt1"/>
+                              </a:fontRef>
+                            </wps:style>
+                            <wps:txbx>
+                              <w:txbxContent>
+                                <w:p>
+                                  <w:pPr>
+                                    <w:pStyle w:val="NoSpacing"/>
+                                    <w:spacing w:before="120"/>
+                                    <w:jc w:val="center"/>
+                                    <w:rPr>
+                                      <w:color w:val="FFFFFF" w:themeColor="background1"/>
+                                      <w:lang w:val="en-AU"/>
+                                    </w:rPr>
+                                  </w:pPr>
+                                  <w:r>
+                                    <w:rPr>
+                                      <w:color w:val="FFFFFF" w:themeColor="background1"/>
+                                      <w:lang w:val="en-AU"/>
+                                    </w:rPr>
+                                    <w:t>IFB299 Group 96</w:t>
+                                  </w:r>
+                                </w:p>
+                              </w:txbxContent>
+                            </wps:txbx>
+                            <wps:bodyPr rot="0" spcFirstLastPara="0" vertOverflow="overflow" horzOverflow="overflow" vert="horz" wrap="square" lIns="457200" tIns="731520" rIns="457200" bIns="457200" numCol="1" spcCol="0" rtlCol="0" fromWordArt="0" anchor="b" anchorCtr="0" forceAA="0" compatLnSpc="1">
+                              <a:prstTxWarp prst="textNoShape">
+                                <a:avLst/>
+                              </a:prstTxWarp>
+                              <a:noAutofit/>
+                            </wps:bodyPr>
+                          </wps:wsp>
+                          <wps:wsp>
+                            <wps:cNvPr id="196" name="Text Box 196"/>
+                            <wps:cNvSpPr txBox="1"/>
+                            <wps:spPr>
+                              <a:xfrm>
+                                <a:off x="6824" y="1371600"/>
+                                <a:ext cx="6858000" cy="2722728"/>
+                              </a:xfrm>
+                              <a:prstGeom prst="rect">
+                                <a:avLst/>
+                              </a:prstGeom>
+                              <a:solidFill>
+                                <a:schemeClr val="bg1"/>
+                              </a:solidFill>
+                              <a:ln w="6350">
+                                <a:noFill/>
+                              </a:ln>
+                              <a:effectLst/>
+                            </wps:spPr>
+                            <wps:style>
+                              <a:lnRef idx="0">
+                                <a:schemeClr val="accent1"/>
+                              </a:lnRef>
+                              <a:fillRef idx="0">
+                                <a:schemeClr val="accent1"/>
+                              </a:fillRef>
+                              <a:effectRef idx="0">
+                                <a:schemeClr val="accent1"/>
+                              </a:effectRef>
+                              <a:fontRef idx="minor">
+                                <a:schemeClr val="dk1"/>
+                              </a:fontRef>
+                            </wps:style>
+                            <wps:txbx>
+                              <w:txbxContent>
+                                <w:sdt>
+                                  <w:sdtPr>
+                                    <w:rPr>
+                                      <w:rFonts w:asciiTheme="majorHAnsi" w:eastAsiaTheme="majorEastAsia" w:hAnsiTheme="majorHAnsi" w:cstheme="majorBidi"/>
+                                      <w:caps/>
+                                      <w:color w:val="4472C4" w:themeColor="accent1"/>
+                                      <w:sz w:val="72"/>
+                                      <w:szCs w:val="72"/>
+                                    </w:rPr>
+                                    <w:alias w:val="Title"/>
+                                    <w:tag w:val=""/>
+                                    <w:id w:val="-9991715"/>
+                                    <w:dataBinding w:prefixMappings="xmlns:ns0='http://purl.org/dc/elements/1.1/' xmlns:ns1='http://schemas.openxmlformats.org/package/2006/metadata/core-properties' " w:xpath="/ns1:coreProperties[1]/ns0:title[1]" w:storeItemID="{6C3C8BC8-F283-45AE-878A-BAB7291924A1}"/>
+                                    <w:text/>
+                                  </w:sdtPr>
+                                  <w:sdtContent>
+                                    <w:p>
+                                      <w:pPr>
+                                        <w:pStyle w:val="NoSpacing"/>
+                                        <w:jc w:val="center"/>
+                                        <w:rPr>
+                                          <w:rFonts w:asciiTheme="majorHAnsi" w:eastAsiaTheme="majorEastAsia" w:hAnsiTheme="majorHAnsi" w:cstheme="majorBidi"/>
+                                          <w:caps/>
+                                          <w:color w:val="4472C4" w:themeColor="accent1"/>
+                                          <w:sz w:val="72"/>
+                                          <w:szCs w:val="72"/>
+                                        </w:rPr>
+                                      </w:pPr>
+                                      <w:r>
+                                        <w:rPr>
+                                          <w:rFonts w:asciiTheme="majorHAnsi" w:eastAsiaTheme="majorEastAsia" w:hAnsiTheme="majorHAnsi" w:cstheme="majorBidi"/>
+                                          <w:caps/>
+                                          <w:color w:val="4472C4" w:themeColor="accent1"/>
+                                          <w:sz w:val="72"/>
+                                          <w:szCs w:val="72"/>
+                                        </w:rPr>
+                                        <w:t>Car Rental 96 Manual</w:t>
+                                      </w:r>
+                                    </w:p>
+                                  </w:sdtContent>
+                                </w:sdt>
+                              </w:txbxContent>
+                            </wps:txbx>
+                            <wps:bodyPr rot="0" spcFirstLastPara="0" vertOverflow="overflow" horzOverflow="overflow" vert="horz" wrap="square" lIns="457200" tIns="91440" rIns="457200" bIns="91440" numCol="1" spcCol="0" rtlCol="0" fromWordArt="0" anchor="ctr" anchorCtr="0" forceAA="0" compatLnSpc="1">
+                              <a:prstTxWarp prst="textNoShape">
+                                <a:avLst/>
+                              </a:prstTxWarp>
+                              <a:noAutofit/>
+                            </wps:bodyPr>
+                          </wps:wsp>
+                        </wpg:wgp>
+                      </a:graphicData>
+                    </a:graphic>
+                    <wp14:sizeRelH relativeFrom="page">
+                      <wp14:pctWidth>88200</wp14:pctWidth>
+                    </wp14:sizeRelH>
+                    <wp14:sizeRelV relativeFrom="page">
+                      <wp14:pctHeight>90900</wp14:pctHeight>
+                    </wp14:sizeRelV>
+                  </wp:anchor>
+                </w:drawing>
+              </mc:Choice>
+              <mc:Fallback>
+                <w:pict>
+                  <v:group id="Group 193" o:spid="_x0000_s1026" style="position:absolute;margin-left:0;margin-top:0;width:540.55pt;height:718.4pt;z-index:-251657216;mso-width-percent:882;mso-height-percent:909;mso-position-horizontal:center;mso-position-horizontal-relative:page;mso-position-vertical:center;mso-position-vertical-relative:page;mso-width-percent:882;mso-height-percent:909" coordsize="68648,91235" o:gfxdata="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">
+                    <v:rect id="Rectangle 194" o:spid="_x0000_s1027" style="position:absolute;width:68580;height:13716;visibility:visible;mso-wrap-style:square;v-text-anchor:middle" o:gfxdata="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" fillcolor="#4472c4 [3204]" stroked="f" strokeweight="1pt"/>
+                    <v:rect id="Rectangle 195" o:spid="_x0000_s1028" style="position:absolute;top:40943;width:68580;height:50292;visibility:visible;mso-wrap-style:square;v-text-anchor:bottom" o:gfxdata="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" fillcolor="#4472c4 [3204]" stroked="f" strokeweight="1pt">
+                      <v:textbox inset="36pt,57.6pt,36pt,36pt">
+                        <w:txbxContent>
+                          <w:p>
+                            <w:pPr>
+                              <w:pStyle w:val="NoSpacing"/>
+                              <w:spacing w:before="120"/>
+                              <w:jc w:val="center"/>
+                              <w:rPr>
+                                <w:color w:val="FFFFFF" w:themeColor="background1"/>
+                                <w:lang w:val="en-AU"/>
+                              </w:rPr>
+                            </w:pPr>
+                            <w:r>
+                              <w:rPr>
+                                <w:color w:val="FFFFFF" w:themeColor="background1"/>
+                                <w:lang w:val="en-AU"/>
+                              </w:rPr>
+                              <w:t>IFB299 Group 96</w:t>
+                            </w:r>
+                          </w:p>
+                        </w:txbxContent>
+                      </v:textbox>
+                    </v:rect>
+                    <v:shapetype id="_x0000_t202" coordsize="21600,21600" o:spt="202" path="m,l,21600r21600,l21600,xe">
+                      <v:stroke joinstyle="miter"/>
+                      <v:path gradientshapeok="t" o:connecttype="rect"/>
+                    </v:shapetype>
+                    <v:shape id="Text Box 196" o:spid="_x0000_s1029" type="#_x0000_t202" style="position:absolute;left:68;top:13716;width:68580;height:27227;visibility:visible;mso-wrap-style:square;v-text-anchor:middle" o:gfxdata="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" fillcolor="white [3212]" stroked="f" strokeweight=".5pt">
+                      <v:textbox inset="36pt,7.2pt,36pt,7.2pt">
+                        <w:txbxContent>
+                          <w:sdt>
+                            <w:sdtPr>
+                              <w:rPr>
+                                <w:rFonts w:asciiTheme="majorHAnsi" w:eastAsiaTheme="majorEastAsia" w:hAnsiTheme="majorHAnsi" w:cstheme="majorBidi"/>
+                                <w:caps/>
+                                <w:color w:val="4472C4" w:themeColor="accent1"/>
+                                <w:sz w:val="72"/>
+                                <w:szCs w:val="72"/>
+                              </w:rPr>
+                              <w:alias w:val="Title"/>
+                              <w:tag w:val=""/>
+                              <w:id w:val="-9991715"/>
+                              <w:dataBinding w:prefixMappings="xmlns:ns0='http://purl.org/dc/elements/1.1/' xmlns:ns1='http://schemas.openxmlformats.org/package/2006/metadata/core-properties' " w:xpath="/ns1:coreProperties[1]/ns0:title[1]" w:storeItemID="{6C3C8BC8-F283-45AE-878A-BAB7291924A1}"/>
+                              <w:text/>
+                            </w:sdtPr>
+                            <w:sdtContent>
+                              <w:p>
+                                <w:pPr>
+                                  <w:pStyle w:val="NoSpacing"/>
+                                  <w:jc w:val="center"/>
+                                  <w:rPr>
+                                    <w:rFonts w:asciiTheme="majorHAnsi" w:eastAsiaTheme="majorEastAsia" w:hAnsiTheme="majorHAnsi" w:cstheme="majorBidi"/>
+                                    <w:caps/>
+                                    <w:color w:val="4472C4" w:themeColor="accent1"/>
+                                    <w:sz w:val="72"/>
+                                    <w:szCs w:val="72"/>
+                                  </w:rPr>
+                                </w:pPr>
+                                <w:r>
+                                  <w:rPr>
+                                    <w:rFonts w:asciiTheme="majorHAnsi" w:eastAsiaTheme="majorEastAsia" w:hAnsiTheme="majorHAnsi" w:cstheme="majorBidi"/>
+                                    <w:caps/>
+                                    <w:color w:val="4472C4" w:themeColor="accent1"/>
+                                    <w:sz w:val="72"/>
+                                    <w:szCs w:val="72"/>
+                                  </w:rPr>
+                                  <w:t>Car Rental 96 Manual</w:t>
+                                </w:r>
+                              </w:p>
+                            </w:sdtContent>
+                          </w:sdt>
+                        </w:txbxContent>
+                      </v:textbox>
+                    </v:shape>
+                    <w10:wrap anchorx="page" anchory="page"/>
+                  </v:group>
+                </w:pict>
+              </mc:Fallback>
+            </mc:AlternateContent>
+          </w:r>
+        </w:p>
+        <w:p>
+          <w:pPr>
+            <w:rPr>
+              <w:rFonts w:asciiTheme="majorHAnsi" w:eastAsiaTheme="majorEastAsia" w:hAnsiTheme="majorHAnsi" w:cstheme="majorBidi"/>
+              <w:spacing w:val="-10"/>
+              <w:kern w:val="28"/>
+              <w:sz w:val="56"/>
+              <w:szCs w:val="56"/>
+              <w:lang w:val="en-US"/>
+            </w:rPr>
+          </w:pPr>
+          <w:r>
+            <w:rPr>
+              <w:lang w:val="en-US"/>
+            </w:rPr>
+            <w:br w:type="page"/>
+          </w:r>
+        </w:p>
+      </w:sdtContent>
+    </w:sdt>
     <w:p>
       <w:pPr>
         <w:pStyle w:val="Title"/>
@@ -13,6 +367,7 @@
         <w:rPr>
           <w:lang w:val="en-US"/>
         </w:rPr>
+        <w:lastRenderedPageBreak/>
         <w:t>Car Rental 96</w:t>
       </w:r>
     </w:p>
@@ -52,16 +407,734 @@
         <w:rPr>
           <w:lang w:val="en-US"/>
         </w:rPr>
-        <w:t>There are step-by-step guides on how to use the distinctive features</w:t>
+        <w:t>There are step-by-step guides on how to use the distinctive features of the website, along with some example information to put in, to test the website.</w:t>
+      </w:r>
+    </w:p>
+    <w:p>
+      <w:pPr>
+        <w:rPr>
+          <w:lang w:val="en-US"/>
+        </w:rPr>
+      </w:pPr>
+      <w:r>
+        <w:rPr>
+          <w:lang w:val="en-US"/>
+        </w:rPr>
+        <w:t>Note that the design of the website may be subject to changes, but the functionality should remain the same.</w:t>
+      </w:r>
+    </w:p>
+    <w:sdt>
+      <w:sdtPr>
+        <w:id w:val="1949050399"/>
+        <w:docPartObj>
+          <w:docPartGallery w:val="Table of Contents"/>
+          <w:docPartUnique/>
+        </w:docPartObj>
+      </w:sdtPr>
+      <w:sdtEndPr>
+        <w:rPr>
+          <w:rFonts w:asciiTheme="minorHAnsi" w:eastAsiaTheme="minorHAnsi" w:hAnsiTheme="minorHAnsi" w:cstheme="minorBidi"/>
+          <w:b/>
+          <w:bCs/>
+          <w:noProof/>
+          <w:color w:val="auto"/>
+          <w:sz w:val="22"/>
+          <w:szCs w:val="22"/>
+          <w:lang w:val="en-AU"/>
+        </w:rPr>
+      </w:sdtEndPr>
+      <w:sdtContent>
+        <w:p>
+          <w:pPr>
+            <w:pStyle w:val="TOCHeading"/>
+          </w:pPr>
+          <w:r>
+            <w:t>Contents</w:t>
+          </w:r>
+        </w:p>
+        <w:p>
+          <w:pPr>
+            <w:pStyle w:val="TOC1"/>
+            <w:tabs>
+              <w:tab w:val="right" w:leader="dot" w:pos="9016"/>
+            </w:tabs>
+            <w:rPr>
+              <w:rFonts w:eastAsiaTheme="minorEastAsia"/>
+              <w:noProof/>
+              <w:lang w:eastAsia="en-AU"/>
+            </w:rPr>
+          </w:pPr>
+          <w:r>
+            <w:fldChar w:fldCharType="begin"/>
+          </w:r>
+          <w:r>
+            <w:instrText xml:space="preserve"> TOC \o "1-3" \h \z \u </w:instrText>
+          </w:r>
+          <w:r>
+            <w:fldChar w:fldCharType="separate"/>
+          </w:r>
+          <w:hyperlink w:anchor="_Toc528269631" w:history="1">
+            <w:r>
+              <w:rPr>
+                <w:rStyle w:val="Hyperlink"/>
+                <w:noProof/>
+                <w:lang w:val="en-US"/>
+              </w:rPr>
+              <w:t>Creating a User</w:t>
+            </w:r>
+            <w:r>
+              <w:rPr>
+                <w:noProof/>
+                <w:webHidden/>
+              </w:rPr>
+              <w:tab/>
+            </w:r>
+            <w:r>
+              <w:rPr>
+                <w:noProof/>
+                <w:webHidden/>
+              </w:rPr>
+              <w:fldChar w:fldCharType="begin"/>
+            </w:r>
+            <w:r>
+              <w:rPr>
+                <w:noProof/>
+                <w:webHidden/>
+              </w:rPr>
+              <w:instrText xml:space="preserve"> PAGEREF _Toc528269631 \h </w:instrText>
+            </w:r>
+            <w:r>
+              <w:rPr>
+                <w:noProof/>
+                <w:webHidden/>
+              </w:rPr>
+            </w:r>
+            <w:r>
+              <w:rPr>
+                <w:noProof/>
+                <w:webHidden/>
+              </w:rPr>
+              <w:fldChar w:fldCharType="separate"/>
+            </w:r>
+            <w:r>
+              <w:rPr>
+                <w:noProof/>
+                <w:webHidden/>
+              </w:rPr>
+              <w:t>2</w:t>
+            </w:r>
+            <w:r>
+              <w:rPr>
+                <w:noProof/>
+                <w:webHidden/>
+              </w:rPr>
+              <w:fldChar w:fldCharType="end"/>
+            </w:r>
+          </w:hyperlink>
+        </w:p>
+        <w:p>
+          <w:pPr>
+            <w:pStyle w:val="TOC1"/>
+            <w:tabs>
+              <w:tab w:val="right" w:leader="dot" w:pos="9016"/>
+            </w:tabs>
+            <w:rPr>
+              <w:rFonts w:eastAsiaTheme="minorEastAsia"/>
+              <w:noProof/>
+              <w:lang w:eastAsia="en-AU"/>
+            </w:rPr>
+          </w:pPr>
+          <w:hyperlink w:anchor="_Toc528269632" w:history="1">
+            <w:r>
+              <w:rPr>
+                <w:rStyle w:val="Hyperlink"/>
+                <w:noProof/>
+              </w:rPr>
+              <w:t>Profile Information and editing</w:t>
+            </w:r>
+            <w:r>
+              <w:rPr>
+                <w:noProof/>
+                <w:webHidden/>
+              </w:rPr>
+              <w:tab/>
+            </w:r>
+            <w:r>
+              <w:rPr>
+                <w:noProof/>
+                <w:webHidden/>
+              </w:rPr>
+              <w:fldChar w:fldCharType="begin"/>
+            </w:r>
+            <w:r>
+              <w:rPr>
+                <w:noProof/>
+                <w:webHidden/>
+              </w:rPr>
+              <w:instrText xml:space="preserve"> PAGEREF _Toc528269632 \h </w:instrText>
+            </w:r>
+            <w:r>
+              <w:rPr>
+                <w:noProof/>
+                <w:webHidden/>
+              </w:rPr>
+            </w:r>
+            <w:r>
+              <w:rPr>
+                <w:noProof/>
+                <w:webHidden/>
+              </w:rPr>
+              <w:fldChar w:fldCharType="separate"/>
+            </w:r>
+            <w:r>
+              <w:rPr>
+                <w:noProof/>
+                <w:webHidden/>
+              </w:rPr>
+              <w:t>3</w:t>
+            </w:r>
+            <w:r>
+              <w:rPr>
+                <w:noProof/>
+                <w:webHidden/>
+              </w:rPr>
+              <w:fldChar w:fldCharType="end"/>
+            </w:r>
+          </w:hyperlink>
+        </w:p>
+        <w:p>
+          <w:pPr>
+            <w:pStyle w:val="TOC1"/>
+            <w:tabs>
+              <w:tab w:val="right" w:leader="dot" w:pos="9016"/>
+            </w:tabs>
+            <w:rPr>
+              <w:rFonts w:eastAsiaTheme="minorEastAsia"/>
+              <w:noProof/>
+              <w:lang w:eastAsia="en-AU"/>
+            </w:rPr>
+          </w:pPr>
+          <w:hyperlink w:anchor="_Toc528269633" w:history="1">
+            <w:r>
+              <w:rPr>
+                <w:rStyle w:val="Hyperlink"/>
+                <w:noProof/>
+              </w:rPr>
+              <w:t>Searching for a car</w:t>
+            </w:r>
+            <w:r>
+              <w:rPr>
+                <w:noProof/>
+                <w:webHidden/>
+              </w:rPr>
+              <w:tab/>
+            </w:r>
+            <w:r>
+              <w:rPr>
+                <w:noProof/>
+                <w:webHidden/>
+              </w:rPr>
+              <w:fldChar w:fldCharType="begin"/>
+            </w:r>
+            <w:r>
+              <w:rPr>
+                <w:noProof/>
+                <w:webHidden/>
+              </w:rPr>
+              <w:instrText xml:space="preserve"> PAGEREF _Toc528269633 \h </w:instrText>
+            </w:r>
+            <w:r>
+              <w:rPr>
+                <w:noProof/>
+                <w:webHidden/>
+              </w:rPr>
+            </w:r>
+            <w:r>
+              <w:rPr>
+                <w:noProof/>
+                <w:webHidden/>
+              </w:rPr>
+              <w:fldChar w:fldCharType="separate"/>
+            </w:r>
+            <w:r>
+              <w:rPr>
+                <w:noProof/>
+                <w:webHidden/>
+              </w:rPr>
+              <w:t>4</w:t>
+            </w:r>
+            <w:r>
+              <w:rPr>
+                <w:noProof/>
+                <w:webHidden/>
+              </w:rPr>
+              <w:fldChar w:fldCharType="end"/>
+            </w:r>
+          </w:hyperlink>
+        </w:p>
+        <w:p>
+          <w:pPr>
+            <w:pStyle w:val="TOC1"/>
+            <w:tabs>
+              <w:tab w:val="right" w:leader="dot" w:pos="9016"/>
+            </w:tabs>
+            <w:rPr>
+              <w:rFonts w:eastAsiaTheme="minorEastAsia"/>
+              <w:noProof/>
+              <w:lang w:eastAsia="en-AU"/>
+            </w:rPr>
+          </w:pPr>
+          <w:hyperlink w:anchor="_Toc528269634" w:history="1">
+            <w:r>
+              <w:rPr>
+                <w:rStyle w:val="Hyperlink"/>
+                <w:noProof/>
+              </w:rPr>
+              <w:t>Car Recommendation</w:t>
+            </w:r>
+            <w:r>
+              <w:rPr>
+                <w:noProof/>
+                <w:webHidden/>
+              </w:rPr>
+              <w:tab/>
+            </w:r>
+            <w:r>
+              <w:rPr>
+                <w:noProof/>
+                <w:webHidden/>
+              </w:rPr>
+              <w:fldChar w:fldCharType="begin"/>
+            </w:r>
+            <w:r>
+              <w:rPr>
+                <w:noProof/>
+                <w:webHidden/>
+              </w:rPr>
+              <w:instrText xml:space="preserve"> PAGEREF _Toc528269634 \h </w:instrText>
+            </w:r>
+            <w:r>
+              <w:rPr>
+                <w:noProof/>
+                <w:webHidden/>
+              </w:rPr>
+            </w:r>
+            <w:r>
+              <w:rPr>
+                <w:noProof/>
+                <w:webHidden/>
+              </w:rPr>
+              <w:fldChar w:fldCharType="separate"/>
+            </w:r>
+            <w:r>
+              <w:rPr>
+                <w:noProof/>
+                <w:webHidden/>
+              </w:rPr>
+              <w:t>5</w:t>
+            </w:r>
+            <w:r>
+              <w:rPr>
+                <w:noProof/>
+                <w:webHidden/>
+              </w:rPr>
+              <w:fldChar w:fldCharType="end"/>
+            </w:r>
+          </w:hyperlink>
+        </w:p>
+        <w:p>
+          <w:pPr>
+            <w:pStyle w:val="TOC1"/>
+            <w:tabs>
+              <w:tab w:val="right" w:leader="dot" w:pos="9016"/>
+            </w:tabs>
+            <w:rPr>
+              <w:rFonts w:eastAsiaTheme="minorEastAsia"/>
+              <w:noProof/>
+              <w:lang w:eastAsia="en-AU"/>
+            </w:rPr>
+          </w:pPr>
+          <w:hyperlink w:anchor="_Toc528269635" w:history="1">
+            <w:r>
+              <w:rPr>
+                <w:rStyle w:val="Hyperlink"/>
+                <w:noProof/>
+              </w:rPr>
+              <w:t>Reserving a car</w:t>
+            </w:r>
+            <w:r>
+              <w:rPr>
+                <w:noProof/>
+                <w:webHidden/>
+              </w:rPr>
+              <w:tab/>
+            </w:r>
+            <w:r>
+              <w:rPr>
+                <w:noProof/>
+                <w:webHidden/>
+              </w:rPr>
+              <w:fldChar w:fldCharType="begin"/>
+            </w:r>
+            <w:r>
+              <w:rPr>
+                <w:noProof/>
+                <w:webHidden/>
+              </w:rPr>
+              <w:instrText xml:space="preserve"> PAGEREF _Toc528269635 \h </w:instrText>
+            </w:r>
+            <w:r>
+              <w:rPr>
+                <w:noProof/>
+                <w:webHidden/>
+              </w:rPr>
+            </w:r>
+            <w:r>
+              <w:rPr>
+                <w:noProof/>
+                <w:webHidden/>
+              </w:rPr>
+              <w:fldChar w:fldCharType="separate"/>
+            </w:r>
+            <w:r>
+              <w:rPr>
+                <w:noProof/>
+                <w:webHidden/>
+              </w:rPr>
+              <w:t>6</w:t>
+            </w:r>
+            <w:r>
+              <w:rPr>
+                <w:noProof/>
+                <w:webHidden/>
+              </w:rPr>
+              <w:fldChar w:fldCharType="end"/>
+            </w:r>
+          </w:hyperlink>
+        </w:p>
+        <w:p>
+          <w:pPr>
+            <w:pStyle w:val="TOC1"/>
+            <w:tabs>
+              <w:tab w:val="right" w:leader="dot" w:pos="9016"/>
+            </w:tabs>
+            <w:rPr>
+              <w:rFonts w:eastAsiaTheme="minorEastAsia"/>
+              <w:noProof/>
+              <w:lang w:eastAsia="en-AU"/>
+            </w:rPr>
+          </w:pPr>
+          <w:hyperlink w:anchor="_Toc528269636" w:history="1">
+            <w:r>
+              <w:rPr>
+                <w:rStyle w:val="Hyperlink"/>
+                <w:noProof/>
+              </w:rPr>
+              <w:t>Writing a review</w:t>
+            </w:r>
+            <w:r>
+              <w:rPr>
+                <w:noProof/>
+                <w:webHidden/>
+              </w:rPr>
+              <w:tab/>
+            </w:r>
+            <w:r>
+              <w:rPr>
+                <w:noProof/>
+                <w:webHidden/>
+              </w:rPr>
+              <w:fldChar w:fldCharType="begin"/>
+            </w:r>
+            <w:r>
+              <w:rPr>
+                <w:noProof/>
+                <w:webHidden/>
+              </w:rPr>
+              <w:instrText xml:space="preserve"> PAGEREF _Toc528269636 \h </w:instrText>
+            </w:r>
+            <w:r>
+              <w:rPr>
+                <w:noProof/>
+                <w:webHidden/>
+              </w:rPr>
+            </w:r>
+            <w:r>
+              <w:rPr>
+                <w:noProof/>
+                <w:webHidden/>
+              </w:rPr>
+              <w:fldChar w:fldCharType="separate"/>
+            </w:r>
+            <w:r>
+              <w:rPr>
+                <w:noProof/>
+                <w:webHidden/>
+              </w:rPr>
+              <w:t>8</w:t>
+            </w:r>
+            <w:r>
+              <w:rPr>
+                <w:noProof/>
+                <w:webHidden/>
+              </w:rPr>
+              <w:fldChar w:fldCharType="end"/>
+            </w:r>
+          </w:hyperlink>
+        </w:p>
+        <w:p>
+          <w:pPr>
+            <w:pStyle w:val="TOC1"/>
+            <w:tabs>
+              <w:tab w:val="right" w:leader="dot" w:pos="9016"/>
+            </w:tabs>
+            <w:rPr>
+              <w:rFonts w:eastAsiaTheme="minorEastAsia"/>
+              <w:noProof/>
+              <w:lang w:eastAsia="en-AU"/>
+            </w:rPr>
+          </w:pPr>
+          <w:hyperlink w:anchor="_Toc528269637" w:history="1">
+            <w:r>
+              <w:rPr>
+                <w:rStyle w:val="Hyperlink"/>
+                <w:noProof/>
+              </w:rPr>
+              <w:t>Store Interface</w:t>
+            </w:r>
+            <w:r>
+              <w:rPr>
+                <w:noProof/>
+                <w:webHidden/>
+              </w:rPr>
+              <w:tab/>
+            </w:r>
+            <w:r>
+              <w:rPr>
+                <w:noProof/>
+                <w:webHidden/>
+              </w:rPr>
+              <w:fldChar w:fldCharType="begin"/>
+            </w:r>
+            <w:r>
+              <w:rPr>
+                <w:noProof/>
+                <w:webHidden/>
+              </w:rPr>
+              <w:instrText xml:space="preserve"> PAGEREF _Toc528269637 \h </w:instrText>
+            </w:r>
+            <w:r>
+              <w:rPr>
+                <w:noProof/>
+                <w:webHidden/>
+              </w:rPr>
+            </w:r>
+            <w:r>
+              <w:rPr>
+                <w:noProof/>
+                <w:webHidden/>
+              </w:rPr>
+              <w:fldChar w:fldCharType="separate"/>
+            </w:r>
+            <w:r>
+              <w:rPr>
+                <w:noProof/>
+                <w:webHidden/>
+              </w:rPr>
+              <w:t>8</w:t>
+            </w:r>
+            <w:r>
+              <w:rPr>
+                <w:noProof/>
+                <w:webHidden/>
+              </w:rPr>
+              <w:fldChar w:fldCharType="end"/>
+            </w:r>
+          </w:hyperlink>
+        </w:p>
+        <w:p>
+          <w:pPr>
+            <w:pStyle w:val="TOC1"/>
+            <w:tabs>
+              <w:tab w:val="right" w:leader="dot" w:pos="9016"/>
+            </w:tabs>
+            <w:rPr>
+              <w:rFonts w:eastAsiaTheme="minorEastAsia"/>
+              <w:noProof/>
+              <w:lang w:eastAsia="en-AU"/>
+            </w:rPr>
+          </w:pPr>
+          <w:hyperlink w:anchor="_Toc528269638" w:history="1">
+            <w:r>
+              <w:rPr>
+                <w:rStyle w:val="Hyperlink"/>
+                <w:noProof/>
+              </w:rPr>
+              <w:t>Data Analytics</w:t>
+            </w:r>
+            <w:r>
+              <w:rPr>
+                <w:noProof/>
+                <w:webHidden/>
+              </w:rPr>
+              <w:tab/>
+            </w:r>
+            <w:r>
+              <w:rPr>
+                <w:noProof/>
+                <w:webHidden/>
+              </w:rPr>
+              <w:fldChar w:fldCharType="begin"/>
+            </w:r>
+            <w:r>
+              <w:rPr>
+                <w:noProof/>
+                <w:webHidden/>
+              </w:rPr>
+              <w:instrText xml:space="preserve"> PAGEREF _Toc528269638 \h </w:instrText>
+            </w:r>
+            <w:r>
+              <w:rPr>
+                <w:noProof/>
+                <w:webHidden/>
+              </w:rPr>
+            </w:r>
+            <w:r>
+              <w:rPr>
+                <w:noProof/>
+                <w:webHidden/>
+              </w:rPr>
+              <w:fldChar w:fldCharType="separate"/>
+            </w:r>
+            <w:r>
+              <w:rPr>
+                <w:noProof/>
+                <w:webHidden/>
+              </w:rPr>
+              <w:t>10</w:t>
+            </w:r>
+            <w:r>
+              <w:rPr>
+                <w:noProof/>
+                <w:webHidden/>
+              </w:rPr>
+              <w:fldChar w:fldCharType="end"/>
+            </w:r>
+          </w:hyperlink>
+        </w:p>
+        <w:p>
+          <w:pPr>
+            <w:pStyle w:val="TOC1"/>
+            <w:tabs>
+              <w:tab w:val="right" w:leader="dot" w:pos="9016"/>
+            </w:tabs>
+            <w:rPr>
+              <w:rFonts w:eastAsiaTheme="minorEastAsia"/>
+              <w:noProof/>
+              <w:lang w:eastAsia="en-AU"/>
+            </w:rPr>
+          </w:pPr>
+          <w:hyperlink w:anchor="_Toc528269639" w:history="1">
+            <w:r>
+              <w:rPr>
+                <w:rStyle w:val="Hyperlink"/>
+                <w:noProof/>
+              </w:rPr>
+              <w:t>Data Import from CSV</w:t>
+            </w:r>
+            <w:r>
+              <w:rPr>
+                <w:noProof/>
+                <w:webHidden/>
+              </w:rPr>
+              <w:tab/>
+            </w:r>
+            <w:r>
+              <w:rPr>
+                <w:noProof/>
+                <w:webHidden/>
+              </w:rPr>
+              <w:fldChar w:fldCharType="begin"/>
+            </w:r>
+            <w:r>
+              <w:rPr>
+                <w:noProof/>
+                <w:webHidden/>
+              </w:rPr>
+              <w:instrText xml:space="preserve"> PAGEREF _Toc528269639 \h </w:instrText>
+            </w:r>
+            <w:r>
+              <w:rPr>
+                <w:noProof/>
+                <w:webHidden/>
+              </w:rPr>
+            </w:r>
+            <w:r>
+              <w:rPr>
+                <w:noProof/>
+                <w:webHidden/>
+              </w:rPr>
+              <w:fldChar w:fldCharType="separate"/>
+            </w:r>
+            <w:r>
+              <w:rPr>
+                <w:noProof/>
+                <w:webHidden/>
+              </w:rPr>
+              <w:t>11</w:t>
+            </w:r>
+            <w:r>
+              <w:rPr>
+                <w:noProof/>
+                <w:webHidden/>
+              </w:rPr>
+              <w:fldChar w:fldCharType="end"/>
+            </w:r>
+          </w:hyperlink>
+        </w:p>
+        <w:p>
+          <w:r>
+            <w:rPr>
+              <w:b/>
+              <w:bCs/>
+              <w:noProof/>
+            </w:rPr>
+            <w:fldChar w:fldCharType="end"/>
+          </w:r>
+        </w:p>
+      </w:sdtContent>
+    </w:sdt>
+    <w:p>
+      <w:pPr>
+        <w:rPr>
+          <w:lang w:val="en-US"/>
+        </w:rPr>
+      </w:pPr>
+      <w:r>
+        <w:rPr>
+          <w:lang w:val="en-US"/>
+        </w:rPr>
+        <w:br w:type="page"/>
       </w:r>
       <w:bookmarkStart w:id="0" w:name="_GoBack"/>
       <w:bookmarkEnd w:id="0"/>
-      <w:r>
+    </w:p>
+    <w:p>
+      <w:pPr>
+        <w:pStyle w:val="Heading1"/>
         <w:rPr>
           <w:lang w:val="en-US"/>
         </w:rPr>
-        <w:t xml:space="preserve"> of the website, along with some example information to put in, to test the website.</w:t>
-      </w:r>
+      </w:pPr>
+      <w:bookmarkStart w:id="1" w:name="_Toc528269631"/>
+      <w:r>
+        <w:rPr>
+          <w:lang w:val="en-US"/>
+        </w:rPr>
+        <w:lastRenderedPageBreak/>
+        <w:t>Creating a User</w:t>
+      </w:r>
+      <w:bookmarkEnd w:id="1"/>
     </w:p>
     <w:p>
       <w:pPr>
@@ -73,13 +1146,1127 @@
         <w:rPr>
           <w:lang w:val="en-US"/>
         </w:rPr>
-        <w:t>Note that the design of the website may be subject to changes, but the functionality should remain the same.</w:t>
+        <w:t xml:space="preserve">Once you </w:t>
+      </w:r>
+      <w:r>
+        <w:rPr>
+          <w:lang w:val="en-US"/>
+        </w:rPr>
+        <w:t>start the website</w:t>
+      </w:r>
+      <w:r>
+        <w:rPr>
+          <w:lang w:val="en-US"/>
+        </w:rPr>
+        <w:t>, click on the register icon in the header to create your user.</w:t>
+      </w:r>
+      <w:r>
+        <w:rPr>
+          <w:noProof/>
+          <w:lang w:val="en-US"/>
+        </w:rPr>
+        <w:drawing>
+          <wp:inline distT="0" distB="0" distL="0" distR="0">
+            <wp:extent cx="4537264" cy="3286125"/>
+            <wp:effectExtent l="0" t="0" r="0" b="0"/>
+            <wp:docPr id="1" name="Picture 1"/>
+            <wp:cNvGraphicFramePr>
+              <a:graphicFrameLocks xmlns:a="http://schemas.openxmlformats.org/drawingml/2006/main" noChangeAspect="1"/>
+            </wp:cNvGraphicFramePr>
+            <a:graphic xmlns:a="http://schemas.openxmlformats.org/drawingml/2006/main">
+              <a:graphicData uri="http://schemas.openxmlformats.org/drawingml/2006/picture">
+                <pic:pic xmlns:pic="http://schemas.openxmlformats.org/drawingml/2006/picture">
+                  <pic:nvPicPr>
+                    <pic:cNvPr id="0" name="Picture 1"/>
+                    <pic:cNvPicPr>
+                      <a:picLocks noChangeAspect="1" noChangeArrowheads="1"/>
+                    </pic:cNvPicPr>
+                  </pic:nvPicPr>
+                  <pic:blipFill>
+                    <a:blip r:embed="rId5">
+                      <a:extLst>
+                        <a:ext uri="{28A0092B-C50C-407E-A947-70E740481C1C}">
+                          <a14:useLocalDpi xmlns:a14="http://schemas.microsoft.com/office/drawing/2010/main" val="0"/>
+                        </a:ext>
+                      </a:extLst>
+                    </a:blip>
+                    <a:srcRect/>
+                    <a:stretch>
+                      <a:fillRect/>
+                    </a:stretch>
+                  </pic:blipFill>
+                  <pic:spPr bwMode="auto">
+                    <a:xfrm>
+                      <a:off x="0" y="0"/>
+                      <a:ext cx="4541093" cy="3288898"/>
+                    </a:xfrm>
+                    <a:prstGeom prst="rect">
+                      <a:avLst/>
+                    </a:prstGeom>
+                    <a:noFill/>
+                    <a:ln>
+                      <a:noFill/>
+                    </a:ln>
+                  </pic:spPr>
+                </pic:pic>
+              </a:graphicData>
+            </a:graphic>
+          </wp:inline>
+        </w:drawing>
+      </w:r>
+    </w:p>
+    <w:p>
+      <w:pPr>
+        <w:rPr>
+          <w:lang w:val="en-US"/>
+        </w:rPr>
+      </w:pPr>
+      <w:r>
+        <w:rPr>
+          <w:lang w:val="en-US"/>
+        </w:rPr>
+        <w:t>Enter your user details in the forms provided, then click the submit button</w:t>
+      </w:r>
+    </w:p>
+    <w:p>
+      <w:r>
+        <w:rPr>
+          <w:noProof/>
+          <w:lang w:val="en-US"/>
+        </w:rPr>
+        <w:drawing>
+          <wp:inline distT="0" distB="0" distL="0" distR="0">
+            <wp:extent cx="4486275" cy="3249196"/>
+            <wp:effectExtent l="0" t="0" r="0" b="8890"/>
+            <wp:docPr id="3" name="Picture 3"/>
+            <wp:cNvGraphicFramePr>
+              <a:graphicFrameLocks xmlns:a="http://schemas.openxmlformats.org/drawingml/2006/main" noChangeAspect="1"/>
+            </wp:cNvGraphicFramePr>
+            <a:graphic xmlns:a="http://schemas.openxmlformats.org/drawingml/2006/main">
+              <a:graphicData uri="http://schemas.openxmlformats.org/drawingml/2006/picture">
+                <pic:pic xmlns:pic="http://schemas.openxmlformats.org/drawingml/2006/picture">
+                  <pic:nvPicPr>
+                    <pic:cNvPr id="0" name="Picture 3"/>
+                    <pic:cNvPicPr>
+                      <a:picLocks noChangeAspect="1" noChangeArrowheads="1"/>
+                    </pic:cNvPicPr>
+                  </pic:nvPicPr>
+                  <pic:blipFill>
+                    <a:blip r:embed="rId6">
+                      <a:extLst>
+                        <a:ext uri="{28A0092B-C50C-407E-A947-70E740481C1C}">
+                          <a14:useLocalDpi xmlns:a14="http://schemas.microsoft.com/office/drawing/2010/main" val="0"/>
+                        </a:ext>
+                      </a:extLst>
+                    </a:blip>
+                    <a:srcRect/>
+                    <a:stretch>
+                      <a:fillRect/>
+                    </a:stretch>
+                  </pic:blipFill>
+                  <pic:spPr bwMode="auto">
+                    <a:xfrm>
+                      <a:off x="0" y="0"/>
+                      <a:ext cx="4493267" cy="3254260"/>
+                    </a:xfrm>
+                    <a:prstGeom prst="rect">
+                      <a:avLst/>
+                    </a:prstGeom>
+                    <a:noFill/>
+                    <a:ln>
+                      <a:noFill/>
+                    </a:ln>
+                  </pic:spPr>
+                </pic:pic>
+              </a:graphicData>
+            </a:graphic>
+          </wp:inline>
+        </w:drawing>
+      </w:r>
+    </w:p>
+    <w:p>
+      <w:r>
+        <w:br w:type="page"/>
+      </w:r>
+    </w:p>
+    <w:p>
+      <w:r>
+        <w:lastRenderedPageBreak/>
+        <w:t>If you entered your information in correctly, you should get the below message. Otherwise, make sure your password is correct, and the other information is valid.</w:t>
+      </w:r>
+      <w:r>
+        <w:rPr>
+          <w:noProof/>
+        </w:rPr>
+        <w:drawing>
+          <wp:inline distT="0" distB="0" distL="0" distR="0">
+            <wp:extent cx="5734050" cy="4152900"/>
+            <wp:effectExtent l="0" t="0" r="0" b="0"/>
+            <wp:docPr id="4" name="Picture 4"/>
+            <wp:cNvGraphicFramePr>
+              <a:graphicFrameLocks xmlns:a="http://schemas.openxmlformats.org/drawingml/2006/main" noChangeAspect="1"/>
+            </wp:cNvGraphicFramePr>
+            <a:graphic xmlns:a="http://schemas.openxmlformats.org/drawingml/2006/main">
+              <a:graphicData uri="http://schemas.openxmlformats.org/drawingml/2006/picture">
+                <pic:pic xmlns:pic="http://schemas.openxmlformats.org/drawingml/2006/picture">
+                  <pic:nvPicPr>
+                    <pic:cNvPr id="0" name="Picture 4"/>
+                    <pic:cNvPicPr>
+                      <a:picLocks noChangeAspect="1" noChangeArrowheads="1"/>
+                    </pic:cNvPicPr>
+                  </pic:nvPicPr>
+                  <pic:blipFill>
+                    <a:blip r:embed="rId7">
+                      <a:extLst>
+                        <a:ext uri="{28A0092B-C50C-407E-A947-70E740481C1C}">
+                          <a14:useLocalDpi xmlns:a14="http://schemas.microsoft.com/office/drawing/2010/main" val="0"/>
+                        </a:ext>
+                      </a:extLst>
+                    </a:blip>
+                    <a:srcRect/>
+                    <a:stretch>
+                      <a:fillRect/>
+                    </a:stretch>
+                  </pic:blipFill>
+                  <pic:spPr bwMode="auto">
+                    <a:xfrm>
+                      <a:off x="0" y="0"/>
+                      <a:ext cx="5734050" cy="4152900"/>
+                    </a:xfrm>
+                    <a:prstGeom prst="rect">
+                      <a:avLst/>
+                    </a:prstGeom>
+                    <a:noFill/>
+                    <a:ln>
+                      <a:noFill/>
+                    </a:ln>
+                  </pic:spPr>
+                </pic:pic>
+              </a:graphicData>
+            </a:graphic>
+          </wp:inline>
+        </w:drawing>
+      </w:r>
+    </w:p>
+    <w:p>
+      <w:pPr>
+        <w:pStyle w:val="Heading1"/>
+      </w:pPr>
+      <w:bookmarkStart w:id="2" w:name="_Toc528269632"/>
+      <w:r>
+        <w:t>Profile Information and editing</w:t>
+      </w:r>
+      <w:bookmarkEnd w:id="2"/>
+    </w:p>
+    <w:p>
+      <w:r>
+        <w:t>Once you are signed in, a profile option should appear in the header. Click on this to view your profile.</w:t>
+      </w:r>
+    </w:p>
+    <w:p>
+      <w:r>
+        <w:rPr>
+          <w:noProof/>
+        </w:rPr>
+        <w:drawing>
+          <wp:inline distT="0" distB="0" distL="0" distR="0">
+            <wp:extent cx="4667250" cy="3380267"/>
+            <wp:effectExtent l="0" t="0" r="0" b="0"/>
+            <wp:docPr id="5" name="Picture 5"/>
+            <wp:cNvGraphicFramePr>
+              <a:graphicFrameLocks xmlns:a="http://schemas.openxmlformats.org/drawingml/2006/main" noChangeAspect="1"/>
+            </wp:cNvGraphicFramePr>
+            <a:graphic xmlns:a="http://schemas.openxmlformats.org/drawingml/2006/main">
+              <a:graphicData uri="http://schemas.openxmlformats.org/drawingml/2006/picture">
+                <pic:pic xmlns:pic="http://schemas.openxmlformats.org/drawingml/2006/picture">
+                  <pic:nvPicPr>
+                    <pic:cNvPr id="0" name="Picture 5"/>
+                    <pic:cNvPicPr>
+                      <a:picLocks noChangeAspect="1" noChangeArrowheads="1"/>
+                    </pic:cNvPicPr>
+                  </pic:nvPicPr>
+                  <pic:blipFill>
+                    <a:blip r:embed="rId8">
+                      <a:extLst>
+                        <a:ext uri="{28A0092B-C50C-407E-A947-70E740481C1C}">
+                          <a14:useLocalDpi xmlns:a14="http://schemas.microsoft.com/office/drawing/2010/main" val="0"/>
+                        </a:ext>
+                      </a:extLst>
+                    </a:blip>
+                    <a:srcRect/>
+                    <a:stretch>
+                      <a:fillRect/>
+                    </a:stretch>
+                  </pic:blipFill>
+                  <pic:spPr bwMode="auto">
+                    <a:xfrm>
+                      <a:off x="0" y="0"/>
+                      <a:ext cx="4672795" cy="3384283"/>
+                    </a:xfrm>
+                    <a:prstGeom prst="rect">
+                      <a:avLst/>
+                    </a:prstGeom>
+                    <a:noFill/>
+                    <a:ln>
+                      <a:noFill/>
+                    </a:ln>
+                  </pic:spPr>
+                </pic:pic>
+              </a:graphicData>
+            </a:graphic>
+          </wp:inline>
+        </w:drawing>
+      </w:r>
+    </w:p>
+    <w:p>
+      <w:r>
+        <w:lastRenderedPageBreak/>
+        <w:t xml:space="preserve">To edit your profile, click the edit profile button. This should bring you to a page </w:t>
+      </w:r>
+      <w:r>
+        <w:t>like</w:t>
+      </w:r>
+      <w:r>
+        <w:t xml:space="preserve"> the registration page.</w:t>
+      </w:r>
+    </w:p>
+    <w:p>
+      <w:r>
+        <w:rPr>
+          <w:noProof/>
+        </w:rPr>
+        <w:drawing>
+          <wp:inline distT="0" distB="0" distL="0" distR="0">
+            <wp:extent cx="3829050" cy="2976737"/>
+            <wp:effectExtent l="0" t="0" r="0" b="0"/>
+            <wp:docPr id="6" name="Picture 6"/>
+            <wp:cNvGraphicFramePr>
+              <a:graphicFrameLocks xmlns:a="http://schemas.openxmlformats.org/drawingml/2006/main" noChangeAspect="1"/>
+            </wp:cNvGraphicFramePr>
+            <a:graphic xmlns:a="http://schemas.openxmlformats.org/drawingml/2006/main">
+              <a:graphicData uri="http://schemas.openxmlformats.org/drawingml/2006/picture">
+                <pic:pic xmlns:pic="http://schemas.openxmlformats.org/drawingml/2006/picture">
+                  <pic:nvPicPr>
+                    <pic:cNvPr id="0" name="Picture 6"/>
+                    <pic:cNvPicPr>
+                      <a:picLocks noChangeAspect="1" noChangeArrowheads="1"/>
+                    </pic:cNvPicPr>
+                  </pic:nvPicPr>
+                  <pic:blipFill>
+                    <a:blip r:embed="rId9" cstate="print">
+                      <a:extLst>
+                        <a:ext uri="{28A0092B-C50C-407E-A947-70E740481C1C}">
+                          <a14:useLocalDpi xmlns:a14="http://schemas.microsoft.com/office/drawing/2010/main" val="0"/>
+                        </a:ext>
+                      </a:extLst>
+                    </a:blip>
+                    <a:srcRect/>
+                    <a:stretch>
+                      <a:fillRect/>
+                    </a:stretch>
+                  </pic:blipFill>
+                  <pic:spPr bwMode="auto">
+                    <a:xfrm>
+                      <a:off x="0" y="0"/>
+                      <a:ext cx="3832643" cy="2979530"/>
+                    </a:xfrm>
+                    <a:prstGeom prst="rect">
+                      <a:avLst/>
+                    </a:prstGeom>
+                    <a:noFill/>
+                    <a:ln>
+                      <a:noFill/>
+                    </a:ln>
+                  </pic:spPr>
+                </pic:pic>
+              </a:graphicData>
+            </a:graphic>
+          </wp:inline>
+        </w:drawing>
+      </w:r>
+    </w:p>
+    <w:p>
+      <w:r>
+        <w:t>Once you submit your edited information, you should be brought back to the profile page.</w:t>
+      </w:r>
+    </w:p>
+    <w:p>
+      <w:pPr>
+        <w:pStyle w:val="Heading1"/>
+      </w:pPr>
+      <w:bookmarkStart w:id="3" w:name="_Toc528269633"/>
+      <w:r>
+        <w:t>Searching for a car</w:t>
+      </w:r>
+      <w:bookmarkEnd w:id="3"/>
+    </w:p>
+    <w:p>
+      <w:r>
+        <w:t>To search for a car, click on the search car icon in the header</w:t>
+      </w:r>
+    </w:p>
+    <w:p>
+      <w:r>
+        <w:t>This should bring you to the search page</w:t>
+      </w:r>
+      <w:r>
+        <w:t>.</w:t>
+      </w:r>
+    </w:p>
+    <w:p>
+      <w:r>
+        <w:rPr>
+          <w:noProof/>
+        </w:rPr>
+        <w:drawing>
+          <wp:inline distT="0" distB="0" distL="0" distR="0">
+            <wp:extent cx="3896213" cy="3028950"/>
+            <wp:effectExtent l="0" t="0" r="9525" b="0"/>
+            <wp:docPr id="8" name="Picture 8"/>
+            <wp:cNvGraphicFramePr>
+              <a:graphicFrameLocks xmlns:a="http://schemas.openxmlformats.org/drawingml/2006/main" noChangeAspect="1"/>
+            </wp:cNvGraphicFramePr>
+            <a:graphic xmlns:a="http://schemas.openxmlformats.org/drawingml/2006/main">
+              <a:graphicData uri="http://schemas.openxmlformats.org/drawingml/2006/picture">
+                <pic:pic xmlns:pic="http://schemas.openxmlformats.org/drawingml/2006/picture">
+                  <pic:nvPicPr>
+                    <pic:cNvPr id="0" name="Picture 8"/>
+                    <pic:cNvPicPr>
+                      <a:picLocks noChangeAspect="1" noChangeArrowheads="1"/>
+                    </pic:cNvPicPr>
+                  </pic:nvPicPr>
+                  <pic:blipFill>
+                    <a:blip r:embed="rId10" cstate="print">
+                      <a:extLst>
+                        <a:ext uri="{28A0092B-C50C-407E-A947-70E740481C1C}">
+                          <a14:useLocalDpi xmlns:a14="http://schemas.microsoft.com/office/drawing/2010/main" val="0"/>
+                        </a:ext>
+                      </a:extLst>
+                    </a:blip>
+                    <a:srcRect/>
+                    <a:stretch>
+                      <a:fillRect/>
+                    </a:stretch>
+                  </pic:blipFill>
+                  <pic:spPr bwMode="auto">
+                    <a:xfrm>
+                      <a:off x="0" y="0"/>
+                      <a:ext cx="3899219" cy="3031287"/>
+                    </a:xfrm>
+                    <a:prstGeom prst="rect">
+                      <a:avLst/>
+                    </a:prstGeom>
+                    <a:noFill/>
+                    <a:ln>
+                      <a:noFill/>
+                    </a:ln>
+                  </pic:spPr>
+                </pic:pic>
+              </a:graphicData>
+            </a:graphic>
+          </wp:inline>
+        </w:drawing>
+      </w:r>
+    </w:p>
+    <w:p>
+      <w:r>
+        <w:t>Once you type in what you want into the provided fields, press the refresh button, and relevant results should display, if such cars that match the fields exist.</w:t>
+      </w:r>
+    </w:p>
+    <w:p>
+      <w:pPr>
+        <w:pStyle w:val="Heading1"/>
+      </w:pPr>
+      <w:bookmarkStart w:id="4" w:name="_Toc528269634"/>
+      <w:r>
+        <w:lastRenderedPageBreak/>
+        <w:t>Car Recommendation</w:t>
+      </w:r>
+      <w:bookmarkEnd w:id="4"/>
+    </w:p>
+    <w:p>
+      <w:r>
+        <w:t>If you want a car recommended for you, click the recommend me a car button. This should take you to a car recommendations page. Choose whether you want an expensive or cheap car, and how long you are planning to rent the car out for, and it should recommend you a suitable car once you submit the information.</w:t>
+      </w:r>
+      <w:r>
+        <w:rPr>
+          <w:noProof/>
+        </w:rPr>
+        <w:drawing>
+          <wp:inline distT="0" distB="0" distL="0" distR="0">
+            <wp:extent cx="5734050" cy="4457700"/>
+            <wp:effectExtent l="0" t="0" r="0" b="0"/>
+            <wp:docPr id="9" name="Picture 9"/>
+            <wp:cNvGraphicFramePr>
+              <a:graphicFrameLocks xmlns:a="http://schemas.openxmlformats.org/drawingml/2006/main" noChangeAspect="1"/>
+            </wp:cNvGraphicFramePr>
+            <a:graphic xmlns:a="http://schemas.openxmlformats.org/drawingml/2006/main">
+              <a:graphicData uri="http://schemas.openxmlformats.org/drawingml/2006/picture">
+                <pic:pic xmlns:pic="http://schemas.openxmlformats.org/drawingml/2006/picture">
+                  <pic:nvPicPr>
+                    <pic:cNvPr id="0" name="Picture 9"/>
+                    <pic:cNvPicPr>
+                      <a:picLocks noChangeAspect="1" noChangeArrowheads="1"/>
+                    </pic:cNvPicPr>
+                  </pic:nvPicPr>
+                  <pic:blipFill>
+                    <a:blip r:embed="rId11">
+                      <a:extLst>
+                        <a:ext uri="{28A0092B-C50C-407E-A947-70E740481C1C}">
+                          <a14:useLocalDpi xmlns:a14="http://schemas.microsoft.com/office/drawing/2010/main" val="0"/>
+                        </a:ext>
+                      </a:extLst>
+                    </a:blip>
+                    <a:srcRect/>
+                    <a:stretch>
+                      <a:fillRect/>
+                    </a:stretch>
+                  </pic:blipFill>
+                  <pic:spPr bwMode="auto">
+                    <a:xfrm>
+                      <a:off x="0" y="0"/>
+                      <a:ext cx="5734050" cy="4457700"/>
+                    </a:xfrm>
+                    <a:prstGeom prst="rect">
+                      <a:avLst/>
+                    </a:prstGeom>
+                    <a:noFill/>
+                    <a:ln>
+                      <a:noFill/>
+                    </a:ln>
+                  </pic:spPr>
+                </pic:pic>
+              </a:graphicData>
+            </a:graphic>
+          </wp:inline>
+        </w:drawing>
+      </w:r>
+    </w:p>
+    <w:p>
+      <w:pPr>
+        <w:rPr>
+          <w:rFonts w:asciiTheme="majorHAnsi" w:eastAsiaTheme="majorEastAsia" w:hAnsiTheme="majorHAnsi" w:cstheme="majorBidi"/>
+          <w:color w:val="2F5496" w:themeColor="accent1" w:themeShade="BF"/>
+          <w:sz w:val="32"/>
+          <w:szCs w:val="32"/>
+        </w:rPr>
+      </w:pPr>
+      <w:r>
+        <w:br w:type="page"/>
+      </w:r>
+    </w:p>
+    <w:p>
+      <w:pPr>
+        <w:pStyle w:val="Heading1"/>
+      </w:pPr>
+      <w:bookmarkStart w:id="5" w:name="_Toc528269635"/>
+      <w:r>
+        <w:lastRenderedPageBreak/>
+        <w:t>Reserving a car</w:t>
+      </w:r>
+      <w:bookmarkEnd w:id="5"/>
+    </w:p>
+    <w:p>
+      <w:r>
+        <w:t>Once you have chosen a car to reserve</w:t>
+      </w:r>
+      <w:r>
+        <w:t xml:space="preserve">, click on the specific car you want to reserve. This should take you to a </w:t>
+      </w:r>
+      <w:r>
+        <w:t>car information</w:t>
+      </w:r>
+      <w:r>
+        <w:t xml:space="preserve"> page.</w:t>
+      </w:r>
+    </w:p>
+    <w:p>
+      <w:r>
+        <w:rPr>
+          <w:noProof/>
+        </w:rPr>
+        <w:drawing>
+          <wp:inline distT="0" distB="0" distL="0" distR="0">
+            <wp:extent cx="4324350" cy="3361787"/>
+            <wp:effectExtent l="0" t="0" r="0" b="0"/>
+            <wp:docPr id="13" name="Picture 13"/>
+            <wp:cNvGraphicFramePr>
+              <a:graphicFrameLocks xmlns:a="http://schemas.openxmlformats.org/drawingml/2006/main" noChangeAspect="1"/>
+            </wp:cNvGraphicFramePr>
+            <a:graphic xmlns:a="http://schemas.openxmlformats.org/drawingml/2006/main">
+              <a:graphicData uri="http://schemas.openxmlformats.org/drawingml/2006/picture">
+                <pic:pic xmlns:pic="http://schemas.openxmlformats.org/drawingml/2006/picture">
+                  <pic:nvPicPr>
+                    <pic:cNvPr id="0" name="Picture 13"/>
+                    <pic:cNvPicPr>
+                      <a:picLocks noChangeAspect="1" noChangeArrowheads="1"/>
+                    </pic:cNvPicPr>
+                  </pic:nvPicPr>
+                  <pic:blipFill>
+                    <a:blip r:embed="rId12" cstate="print">
+                      <a:extLst>
+                        <a:ext uri="{28A0092B-C50C-407E-A947-70E740481C1C}">
+                          <a14:useLocalDpi xmlns:a14="http://schemas.microsoft.com/office/drawing/2010/main" val="0"/>
+                        </a:ext>
+                      </a:extLst>
+                    </a:blip>
+                    <a:srcRect/>
+                    <a:stretch>
+                      <a:fillRect/>
+                    </a:stretch>
+                  </pic:blipFill>
+                  <pic:spPr bwMode="auto">
+                    <a:xfrm>
+                      <a:off x="0" y="0"/>
+                      <a:ext cx="4331029" cy="3366979"/>
+                    </a:xfrm>
+                    <a:prstGeom prst="rect">
+                      <a:avLst/>
+                    </a:prstGeom>
+                    <a:noFill/>
+                    <a:ln>
+                      <a:noFill/>
+                    </a:ln>
+                  </pic:spPr>
+                </pic:pic>
+              </a:graphicData>
+            </a:graphic>
+          </wp:inline>
+        </w:drawing>
+      </w:r>
+    </w:p>
+    <w:p>
+      <w:r>
+        <w:t>Once you are satisfied the car is a suitable choice, click the reserve now button to reserve the car.</w:t>
+      </w:r>
+    </w:p>
+    <w:p>
+      <w:r>
+        <w:rPr>
+          <w:noProof/>
+        </w:rPr>
+        <w:drawing>
+          <wp:inline distT="0" distB="0" distL="0" distR="0">
+            <wp:extent cx="4343400" cy="3376597"/>
+            <wp:effectExtent l="0" t="0" r="0" b="0"/>
+            <wp:docPr id="10" name="Picture 10"/>
+            <wp:cNvGraphicFramePr>
+              <a:graphicFrameLocks xmlns:a="http://schemas.openxmlformats.org/drawingml/2006/main" noChangeAspect="1"/>
+            </wp:cNvGraphicFramePr>
+            <a:graphic xmlns:a="http://schemas.openxmlformats.org/drawingml/2006/main">
+              <a:graphicData uri="http://schemas.openxmlformats.org/drawingml/2006/picture">
+                <pic:pic xmlns:pic="http://schemas.openxmlformats.org/drawingml/2006/picture">
+                  <pic:nvPicPr>
+                    <pic:cNvPr id="0" name="Picture 10"/>
+                    <pic:cNvPicPr>
+                      <a:picLocks noChangeAspect="1" noChangeArrowheads="1"/>
+                    </pic:cNvPicPr>
+                  </pic:nvPicPr>
+                  <pic:blipFill>
+                    <a:blip r:embed="rId13" cstate="print">
+                      <a:extLst>
+                        <a:ext uri="{28A0092B-C50C-407E-A947-70E740481C1C}">
+                          <a14:useLocalDpi xmlns:a14="http://schemas.microsoft.com/office/drawing/2010/main" val="0"/>
+                        </a:ext>
+                      </a:extLst>
+                    </a:blip>
+                    <a:srcRect/>
+                    <a:stretch>
+                      <a:fillRect/>
+                    </a:stretch>
+                  </pic:blipFill>
+                  <pic:spPr bwMode="auto">
+                    <a:xfrm>
+                      <a:off x="0" y="0"/>
+                      <a:ext cx="4349032" cy="3380975"/>
+                    </a:xfrm>
+                    <a:prstGeom prst="rect">
+                      <a:avLst/>
+                    </a:prstGeom>
+                    <a:noFill/>
+                    <a:ln>
+                      <a:noFill/>
+                    </a:ln>
+                  </pic:spPr>
+                </pic:pic>
+              </a:graphicData>
+            </a:graphic>
+          </wp:inline>
+        </w:drawing>
+      </w:r>
+    </w:p>
+    <w:p>
+      <w:r>
+        <w:t>Once you have entered the correct information, the car should be reserved, and you should be taken to a success page</w:t>
+      </w:r>
+    </w:p>
+    <w:p>
+      <w:r>
+        <w:rPr>
+          <w:noProof/>
+        </w:rPr>
+        <w:lastRenderedPageBreak/>
+        <w:drawing>
+          <wp:inline distT="0" distB="0" distL="0" distR="0">
+            <wp:extent cx="4324350" cy="3361787"/>
+            <wp:effectExtent l="0" t="0" r="0" b="0"/>
+            <wp:docPr id="11" name="Picture 11"/>
+            <wp:cNvGraphicFramePr>
+              <a:graphicFrameLocks xmlns:a="http://schemas.openxmlformats.org/drawingml/2006/main" noChangeAspect="1"/>
+            </wp:cNvGraphicFramePr>
+            <a:graphic xmlns:a="http://schemas.openxmlformats.org/drawingml/2006/main">
+              <a:graphicData uri="http://schemas.openxmlformats.org/drawingml/2006/picture">
+                <pic:pic xmlns:pic="http://schemas.openxmlformats.org/drawingml/2006/picture">
+                  <pic:nvPicPr>
+                    <pic:cNvPr id="0" name="Picture 11"/>
+                    <pic:cNvPicPr>
+                      <a:picLocks noChangeAspect="1" noChangeArrowheads="1"/>
+                    </pic:cNvPicPr>
+                  </pic:nvPicPr>
+                  <pic:blipFill>
+                    <a:blip r:embed="rId14" cstate="print">
+                      <a:extLst>
+                        <a:ext uri="{28A0092B-C50C-407E-A947-70E740481C1C}">
+                          <a14:useLocalDpi xmlns:a14="http://schemas.microsoft.com/office/drawing/2010/main" val="0"/>
+                        </a:ext>
+                      </a:extLst>
+                    </a:blip>
+                    <a:srcRect/>
+                    <a:stretch>
+                      <a:fillRect/>
+                    </a:stretch>
+                  </pic:blipFill>
+                  <pic:spPr bwMode="auto">
+                    <a:xfrm>
+                      <a:off x="0" y="0"/>
+                      <a:ext cx="4330078" cy="3366240"/>
+                    </a:xfrm>
+                    <a:prstGeom prst="rect">
+                      <a:avLst/>
+                    </a:prstGeom>
+                    <a:noFill/>
+                    <a:ln>
+                      <a:noFill/>
+                    </a:ln>
+                  </pic:spPr>
+                </pic:pic>
+              </a:graphicData>
+            </a:graphic>
+          </wp:inline>
+        </w:drawing>
+      </w:r>
+    </w:p>
+    <w:p>
+      <w:pPr>
+        <w:rPr>
+          <w:rFonts w:asciiTheme="majorHAnsi" w:eastAsiaTheme="majorEastAsia" w:hAnsiTheme="majorHAnsi" w:cstheme="majorBidi"/>
+          <w:color w:val="2F5496" w:themeColor="accent1" w:themeShade="BF"/>
+          <w:sz w:val="32"/>
+          <w:szCs w:val="32"/>
+        </w:rPr>
+      </w:pPr>
+      <w:r>
+        <w:br w:type="page"/>
+      </w:r>
+    </w:p>
+    <w:p>
+      <w:pPr>
+        <w:pStyle w:val="Heading1"/>
+      </w:pPr>
+      <w:bookmarkStart w:id="6" w:name="_Toc528269636"/>
+      <w:r>
+        <w:lastRenderedPageBreak/>
+        <w:t>Writing a review</w:t>
+      </w:r>
+      <w:bookmarkEnd w:id="6"/>
+    </w:p>
+    <w:p>
+      <w:r>
+        <w:t>When you are viewing a car, there should be a review button at the bottom. Enter in your review, then click the submit button to submit your review. The page, once refreshed, should show your review.</w:t>
+      </w:r>
+    </w:p>
+    <w:p>
+      <w:r>
+        <w:rPr>
+          <w:noProof/>
+        </w:rPr>
+        <w:drawing>
+          <wp:inline distT="0" distB="0" distL="0" distR="0">
+            <wp:extent cx="4055493" cy="3152775"/>
+            <wp:effectExtent l="0" t="0" r="2540" b="0"/>
+            <wp:docPr id="12" name="Picture 12"/>
+            <wp:cNvGraphicFramePr>
+              <a:graphicFrameLocks xmlns:a="http://schemas.openxmlformats.org/drawingml/2006/main" noChangeAspect="1"/>
+            </wp:cNvGraphicFramePr>
+            <a:graphic xmlns:a="http://schemas.openxmlformats.org/drawingml/2006/main">
+              <a:graphicData uri="http://schemas.openxmlformats.org/drawingml/2006/picture">
+                <pic:pic xmlns:pic="http://schemas.openxmlformats.org/drawingml/2006/picture">
+                  <pic:nvPicPr>
+                    <pic:cNvPr id="0" name="Picture 12"/>
+                    <pic:cNvPicPr>
+                      <a:picLocks noChangeAspect="1" noChangeArrowheads="1"/>
+                    </pic:cNvPicPr>
+                  </pic:nvPicPr>
+                  <pic:blipFill>
+                    <a:blip r:embed="rId15" cstate="print">
+                      <a:extLst>
+                        <a:ext uri="{28A0092B-C50C-407E-A947-70E740481C1C}">
+                          <a14:useLocalDpi xmlns:a14="http://schemas.microsoft.com/office/drawing/2010/main" val="0"/>
+                        </a:ext>
+                      </a:extLst>
+                    </a:blip>
+                    <a:srcRect/>
+                    <a:stretch>
+                      <a:fillRect/>
+                    </a:stretch>
+                  </pic:blipFill>
+                  <pic:spPr bwMode="auto">
+                    <a:xfrm>
+                      <a:off x="0" y="0"/>
+                      <a:ext cx="4056691" cy="3153706"/>
+                    </a:xfrm>
+                    <a:prstGeom prst="rect">
+                      <a:avLst/>
+                    </a:prstGeom>
+                    <a:noFill/>
+                    <a:ln>
+                      <a:noFill/>
+                    </a:ln>
+                  </pic:spPr>
+                </pic:pic>
+              </a:graphicData>
+            </a:graphic>
+          </wp:inline>
+        </w:drawing>
+      </w:r>
+    </w:p>
+    <w:p>
+      <w:pPr>
+        <w:pStyle w:val="Heading1"/>
+      </w:pPr>
+      <w:bookmarkStart w:id="7" w:name="_Toc528269637"/>
+      <w:r>
+        <w:t>Store Interface</w:t>
+      </w:r>
+      <w:bookmarkEnd w:id="7"/>
+    </w:p>
+    <w:p>
+      <w:r>
+        <w:t>To Use the store interface,</w:t>
+      </w:r>
+      <w:r>
+        <w:t xml:space="preserve"> you must be on an admin account. This must be made via the command line. Once you have,</w:t>
+      </w:r>
+      <w:r>
+        <w:t xml:space="preserve"> click on the management page, in the header</w:t>
+      </w:r>
+      <w:r>
+        <w:t>. This should take you to a management page.</w:t>
+      </w:r>
+    </w:p>
+    <w:p>
+      <w:r>
+        <w:rPr>
+          <w:noProof/>
+        </w:rPr>
+        <w:drawing>
+          <wp:inline distT="0" distB="0" distL="0" distR="0">
+            <wp:extent cx="4276725" cy="3324763"/>
+            <wp:effectExtent l="0" t="0" r="0" b="9525"/>
+            <wp:docPr id="14" name="Picture 14"/>
+            <wp:cNvGraphicFramePr>
+              <a:graphicFrameLocks xmlns:a="http://schemas.openxmlformats.org/drawingml/2006/main" noChangeAspect="1"/>
+            </wp:cNvGraphicFramePr>
+            <a:graphic xmlns:a="http://schemas.openxmlformats.org/drawingml/2006/main">
+              <a:graphicData uri="http://schemas.openxmlformats.org/drawingml/2006/picture">
+                <pic:pic xmlns:pic="http://schemas.openxmlformats.org/drawingml/2006/picture">
+                  <pic:nvPicPr>
+                    <pic:cNvPr id="0" name="Picture 14"/>
+                    <pic:cNvPicPr>
+                      <a:picLocks noChangeAspect="1" noChangeArrowheads="1"/>
+                    </pic:cNvPicPr>
+                  </pic:nvPicPr>
+                  <pic:blipFill>
+                    <a:blip r:embed="rId16" cstate="print">
+                      <a:extLst>
+                        <a:ext uri="{28A0092B-C50C-407E-A947-70E740481C1C}">
+                          <a14:useLocalDpi xmlns:a14="http://schemas.microsoft.com/office/drawing/2010/main" val="0"/>
+                        </a:ext>
+                      </a:extLst>
+                    </a:blip>
+                    <a:srcRect/>
+                    <a:stretch>
+                      <a:fillRect/>
+                    </a:stretch>
+                  </pic:blipFill>
+                  <pic:spPr bwMode="auto">
+                    <a:xfrm>
+                      <a:off x="0" y="0"/>
+                      <a:ext cx="4277642" cy="3325476"/>
+                    </a:xfrm>
+                    <a:prstGeom prst="rect">
+                      <a:avLst/>
+                    </a:prstGeom>
+                    <a:noFill/>
+                    <a:ln>
+                      <a:noFill/>
+                    </a:ln>
+                  </pic:spPr>
+                </pic:pic>
+              </a:graphicData>
+            </a:graphic>
+          </wp:inline>
+        </w:drawing>
+      </w:r>
+    </w:p>
+    <w:p>
+      <w:r>
+        <w:lastRenderedPageBreak/>
+        <w:t>Then, click on the store interface page. This should take you to the store interface.</w:t>
+      </w:r>
+      <w:r>
+        <w:rPr>
+          <w:noProof/>
+        </w:rPr>
+        <w:drawing>
+          <wp:inline distT="0" distB="0" distL="0" distR="0">
+            <wp:extent cx="5734050" cy="4457700"/>
+            <wp:effectExtent l="0" t="0" r="0" b="0"/>
+            <wp:docPr id="15" name="Picture 15"/>
+            <wp:cNvGraphicFramePr>
+              <a:graphicFrameLocks xmlns:a="http://schemas.openxmlformats.org/drawingml/2006/main" noChangeAspect="1"/>
+            </wp:cNvGraphicFramePr>
+            <a:graphic xmlns:a="http://schemas.openxmlformats.org/drawingml/2006/main">
+              <a:graphicData uri="http://schemas.openxmlformats.org/drawingml/2006/picture">
+                <pic:pic xmlns:pic="http://schemas.openxmlformats.org/drawingml/2006/picture">
+                  <pic:nvPicPr>
+                    <pic:cNvPr id="0" name="Picture 15"/>
+                    <pic:cNvPicPr>
+                      <a:picLocks noChangeAspect="1" noChangeArrowheads="1"/>
+                    </pic:cNvPicPr>
+                  </pic:nvPicPr>
+                  <pic:blipFill>
+                    <a:blip r:embed="rId17">
+                      <a:extLst>
+                        <a:ext uri="{28A0092B-C50C-407E-A947-70E740481C1C}">
+                          <a14:useLocalDpi xmlns:a14="http://schemas.microsoft.com/office/drawing/2010/main" val="0"/>
+                        </a:ext>
+                      </a:extLst>
+                    </a:blip>
+                    <a:srcRect/>
+                    <a:stretch>
+                      <a:fillRect/>
+                    </a:stretch>
+                  </pic:blipFill>
+                  <pic:spPr bwMode="auto">
+                    <a:xfrm>
+                      <a:off x="0" y="0"/>
+                      <a:ext cx="5734050" cy="4457700"/>
+                    </a:xfrm>
+                    <a:prstGeom prst="rect">
+                      <a:avLst/>
+                    </a:prstGeom>
+                    <a:noFill/>
+                    <a:ln>
+                      <a:noFill/>
+                    </a:ln>
+                  </pic:spPr>
+                </pic:pic>
+              </a:graphicData>
+            </a:graphic>
+          </wp:inline>
+        </w:drawing>
+      </w:r>
+    </w:p>
+    <w:p>
+      <w:r>
+        <w:t xml:space="preserve">Choose the store you wish to process orders </w:t>
+      </w:r>
+      <w:r>
+        <w:t>for and</w:t>
+      </w:r>
+      <w:r>
+        <w:t xml:space="preserve"> click submit. This should display orders specific to the chosen store.</w:t>
+      </w:r>
+      <w:r>
+        <w:t xml:space="preserve"> To mark an order as picked up, select it in the first table, then click submit. This should move the order to the active order table in the store that it is to be dropped off in. To finish an order (when it is returned), select it in the active order table, and click submit. This should mark the order as </w:t>
+      </w:r>
+      <w:r>
+        <w:t>finished and</w:t>
+      </w:r>
+      <w:r>
+        <w:t xml:space="preserve"> return the car to the list of available cars to rent.</w:t>
+      </w:r>
+    </w:p>
+    <w:p/>
+    <w:p>
+      <w:pPr>
+        <w:rPr>
+          <w:rFonts w:asciiTheme="majorHAnsi" w:eastAsiaTheme="majorEastAsia" w:hAnsiTheme="majorHAnsi" w:cstheme="majorBidi"/>
+          <w:color w:val="2F5496" w:themeColor="accent1" w:themeShade="BF"/>
+          <w:sz w:val="32"/>
+          <w:szCs w:val="32"/>
+        </w:rPr>
+      </w:pPr>
+      <w:r>
+        <w:br w:type="page"/>
+      </w:r>
+    </w:p>
+    <w:p>
+      <w:pPr>
+        <w:pStyle w:val="Heading1"/>
+      </w:pPr>
+      <w:bookmarkStart w:id="8" w:name="_Toc528269638"/>
+      <w:r>
+        <w:lastRenderedPageBreak/>
+        <w:t>Data Analytics</w:t>
+      </w:r>
+      <w:bookmarkEnd w:id="8"/>
+    </w:p>
+    <w:p>
+      <w:r>
+        <w:t xml:space="preserve">To view the data analytics, click on the data analytics button in the management page. This should take you to the analytics page. This displays orders from all or a specific store, over a specified time. To choose the specific store, select the first box and choose the store you want to view analytics for, then click the submit button. To choose what </w:t>
+      </w:r>
+      <w:r>
+        <w:t>time</w:t>
+      </w:r>
+      <w:r>
+        <w:t xml:space="preserve"> to display the orders over, choose the second box and the time length. If you want to view by year, also pick the specific year. If you want to view it by month, choose the specific year and month, then submit, to see the specified information.</w:t>
+      </w:r>
+      <w:r>
+        <w:rPr>
+          <w:noProof/>
+        </w:rPr>
+        <w:drawing>
+          <wp:inline distT="0" distB="0" distL="0" distR="0">
+            <wp:extent cx="5734050" cy="4457700"/>
+            <wp:effectExtent l="0" t="0" r="0" b="0"/>
+            <wp:docPr id="17" name="Picture 17"/>
+            <wp:cNvGraphicFramePr>
+              <a:graphicFrameLocks xmlns:a="http://schemas.openxmlformats.org/drawingml/2006/main" noChangeAspect="1"/>
+            </wp:cNvGraphicFramePr>
+            <a:graphic xmlns:a="http://schemas.openxmlformats.org/drawingml/2006/main">
+              <a:graphicData uri="http://schemas.openxmlformats.org/drawingml/2006/picture">
+                <pic:pic xmlns:pic="http://schemas.openxmlformats.org/drawingml/2006/picture">
+                  <pic:nvPicPr>
+                    <pic:cNvPr id="0" name="Picture 17"/>
+                    <pic:cNvPicPr>
+                      <a:picLocks noChangeAspect="1" noChangeArrowheads="1"/>
+                    </pic:cNvPicPr>
+                  </pic:nvPicPr>
+                  <pic:blipFill>
+                    <a:blip r:embed="rId18">
+                      <a:extLst>
+                        <a:ext uri="{28A0092B-C50C-407E-A947-70E740481C1C}">
+                          <a14:useLocalDpi xmlns:a14="http://schemas.microsoft.com/office/drawing/2010/main" val="0"/>
+                        </a:ext>
+                      </a:extLst>
+                    </a:blip>
+                    <a:srcRect/>
+                    <a:stretch>
+                      <a:fillRect/>
+                    </a:stretch>
+                  </pic:blipFill>
+                  <pic:spPr bwMode="auto">
+                    <a:xfrm>
+                      <a:off x="0" y="0"/>
+                      <a:ext cx="5734050" cy="4457700"/>
+                    </a:xfrm>
+                    <a:prstGeom prst="rect">
+                      <a:avLst/>
+                    </a:prstGeom>
+                    <a:noFill/>
+                    <a:ln>
+                      <a:noFill/>
+                    </a:ln>
+                  </pic:spPr>
+                </pic:pic>
+              </a:graphicData>
+            </a:graphic>
+          </wp:inline>
+        </w:drawing>
+      </w:r>
+    </w:p>
+    <w:p>
+      <w:r>
+        <w:br w:type="page"/>
+      </w:r>
+    </w:p>
+    <w:p>
+      <w:pPr>
+        <w:pStyle w:val="Heading1"/>
+      </w:pPr>
+      <w:bookmarkStart w:id="9" w:name="_Toc528269639"/>
+      <w:r>
+        <w:lastRenderedPageBreak/>
+        <w:t>Data Import from CSV</w:t>
+      </w:r>
+      <w:bookmarkEnd w:id="9"/>
+    </w:p>
+    <w:p>
+      <w:r>
+        <w:t>To import the data from a CSV, choose the data import option in the header. This should take you to a data import page. Pressing the import data button will begin the process of importing the data from the csv provided in the root directory of the project. This will take a while to complete, and the only output that will be seen is from the console.</w:t>
+      </w:r>
+      <w:r>
+        <w:rPr>
+          <w:noProof/>
+        </w:rPr>
+        <w:drawing>
+          <wp:inline distT="0" distB="0" distL="0" distR="0">
+            <wp:extent cx="5734050" cy="4457700"/>
+            <wp:effectExtent l="0" t="0" r="0" b="0"/>
+            <wp:docPr id="18" name="Picture 18"/>
+            <wp:cNvGraphicFramePr>
+              <a:graphicFrameLocks xmlns:a="http://schemas.openxmlformats.org/drawingml/2006/main" noChangeAspect="1"/>
+            </wp:cNvGraphicFramePr>
+            <a:graphic xmlns:a="http://schemas.openxmlformats.org/drawingml/2006/main">
+              <a:graphicData uri="http://schemas.openxmlformats.org/drawingml/2006/picture">
+                <pic:pic xmlns:pic="http://schemas.openxmlformats.org/drawingml/2006/picture">
+                  <pic:nvPicPr>
+                    <pic:cNvPr id="0" name="Picture 18"/>
+                    <pic:cNvPicPr>
+                      <a:picLocks noChangeAspect="1" noChangeArrowheads="1"/>
+                    </pic:cNvPicPr>
+                  </pic:nvPicPr>
+                  <pic:blipFill>
+                    <a:blip r:embed="rId19">
+                      <a:extLst>
+                        <a:ext uri="{28A0092B-C50C-407E-A947-70E740481C1C}">
+                          <a14:useLocalDpi xmlns:a14="http://schemas.microsoft.com/office/drawing/2010/main" val="0"/>
+                        </a:ext>
+                      </a:extLst>
+                    </a:blip>
+                    <a:srcRect/>
+                    <a:stretch>
+                      <a:fillRect/>
+                    </a:stretch>
+                  </pic:blipFill>
+                  <pic:spPr bwMode="auto">
+                    <a:xfrm>
+                      <a:off x="0" y="0"/>
+                      <a:ext cx="5734050" cy="4457700"/>
+                    </a:xfrm>
+                    <a:prstGeom prst="rect">
+                      <a:avLst/>
+                    </a:prstGeom>
+                    <a:noFill/>
+                    <a:ln>
+                      <a:noFill/>
+                    </a:ln>
+                  </pic:spPr>
+                </pic:pic>
+              </a:graphicData>
+            </a:graphic>
+          </wp:inline>
+        </w:drawing>
       </w:r>
     </w:p>
     <w:sectPr>
       <w:pgSz w:w="11906" w:h="16838"/>
       <w:pgMar w:top="1440" w:right="1440" w:bottom="1440" w:left="1440" w:header="708" w:footer="708" w:gutter="0"/>
+      <w:pgNumType w:start="0"/>
       <w:cols w:space="708"/>
+      <w:titlePg/>
       <w:docGrid w:linePitch="360"/>
     </w:sectPr>
   </w:body>
@@ -484,6 +2671,27 @@
     <w:name w:val="Normal"/>
     <w:qFormat/>
   </w:style>
+  <w:style w:type="paragraph" w:styleId="Heading1">
+    <w:name w:val="heading 1"/>
+    <w:basedOn w:val="Normal"/>
+    <w:next w:val="Normal"/>
+    <w:link w:val="Heading1Char"/>
+    <w:uiPriority w:val="9"/>
+    <w:qFormat/>
+    <w:rsid w:val="001759CE"/>
+    <w:pPr>
+      <w:keepNext/>
+      <w:keepLines/>
+      <w:spacing w:before="240" w:after="0"/>
+      <w:outlineLvl w:val="0"/>
+    </w:pPr>
+    <w:rPr>
+      <w:rFonts w:asciiTheme="majorHAnsi" w:eastAsiaTheme="majorEastAsia" w:hAnsiTheme="majorHAnsi" w:cstheme="majorBidi"/>
+      <w:color w:val="2F5496" w:themeColor="accent1" w:themeShade="BF"/>
+      <w:sz w:val="32"/>
+      <w:szCs w:val="32"/>
+    </w:rPr>
+  </w:style>
   <w:style w:type="character" w:default="1" w:styleId="DefaultParagraphFont">
     <w:name w:val="Default Paragraph Font"/>
     <w:uiPriority w:val="1"/>
@@ -543,6 +2751,82 @@
       <w:kern w:val="28"/>
       <w:sz w:val="56"/>
       <w:szCs w:val="56"/>
+    </w:rPr>
+  </w:style>
+  <w:style w:type="character" w:customStyle="1" w:styleId="Heading1Char">
+    <w:name w:val="Heading 1 Char"/>
+    <w:basedOn w:val="DefaultParagraphFont"/>
+    <w:link w:val="Heading1"/>
+    <w:uiPriority w:val="9"/>
+    <w:rsid w:val="001759CE"/>
+    <w:rPr>
+      <w:rFonts w:asciiTheme="majorHAnsi" w:eastAsiaTheme="majorEastAsia" w:hAnsiTheme="majorHAnsi" w:cstheme="majorBidi"/>
+      <w:color w:val="2F5496" w:themeColor="accent1" w:themeShade="BF"/>
+      <w:sz w:val="32"/>
+      <w:szCs w:val="32"/>
+    </w:rPr>
+  </w:style>
+  <w:style w:type="paragraph" w:styleId="TOCHeading">
+    <w:name w:val="TOC Heading"/>
+    <w:basedOn w:val="Heading1"/>
+    <w:next w:val="Normal"/>
+    <w:uiPriority w:val="39"/>
+    <w:unhideWhenUsed/>
+    <w:qFormat/>
+    <w:rsid w:val="001759CE"/>
+    <w:pPr>
+      <w:outlineLvl w:val="9"/>
+    </w:pPr>
+    <w:rPr>
+      <w:lang w:val="en-US"/>
+    </w:rPr>
+  </w:style>
+  <w:style w:type="paragraph" w:styleId="NoSpacing">
+    <w:name w:val="No Spacing"/>
+    <w:link w:val="NoSpacingChar"/>
+    <w:uiPriority w:val="1"/>
+    <w:qFormat/>
+    <w:rsid w:val="00E76809"/>
+    <w:pPr>
+      <w:spacing w:after="0" w:line="240" w:lineRule="auto"/>
+    </w:pPr>
+    <w:rPr>
+      <w:rFonts w:eastAsiaTheme="minorEastAsia"/>
+      <w:lang w:val="en-US"/>
+    </w:rPr>
+  </w:style>
+  <w:style w:type="character" w:customStyle="1" w:styleId="NoSpacingChar">
+    <w:name w:val="No Spacing Char"/>
+    <w:basedOn w:val="DefaultParagraphFont"/>
+    <w:link w:val="NoSpacing"/>
+    <w:uiPriority w:val="1"/>
+    <w:rsid w:val="00E76809"/>
+    <w:rPr>
+      <w:rFonts w:eastAsiaTheme="minorEastAsia"/>
+      <w:lang w:val="en-US"/>
+    </w:rPr>
+  </w:style>
+  <w:style w:type="paragraph" w:styleId="TOC1">
+    <w:name w:val="toc 1"/>
+    <w:basedOn w:val="Normal"/>
+    <w:next w:val="Normal"/>
+    <w:autoRedefine/>
+    <w:uiPriority w:val="39"/>
+    <w:unhideWhenUsed/>
+    <w:rsid w:val="00E76809"/>
+    <w:pPr>
+      <w:spacing w:after="100"/>
+    </w:pPr>
+  </w:style>
+  <w:style w:type="character" w:styleId="Hyperlink">
+    <w:name w:val="Hyperlink"/>
+    <w:basedOn w:val="DefaultParagraphFont"/>
+    <w:uiPriority w:val="99"/>
+    <w:unhideWhenUsed/>
+    <w:rsid w:val="00E76809"/>
+    <w:rPr>
+      <w:color w:val="0563C1" w:themeColor="hyperlink"/>
+      <w:u w:val="single"/>
     </w:rPr>
   </w:style>
 </w:styles>
@@ -841,4 +3125,16 @@
     </a:ext>
   </a:extLst>
 </a:theme>
+</file>
+
+<file path=customXml/item1.xml><?xml version="1.0" encoding="utf-8"?>
+<b:Sources xmlns:b="http://schemas.openxmlformats.org/officeDocument/2006/bibliography" xmlns="http://schemas.openxmlformats.org/officeDocument/2006/bibliography" SelectedStyle="\APASixthEditionOfficeOnline.xsl" StyleName="APA" Version="6"/>
+</file>
+
+<file path=customXml/itemProps1.xml><?xml version="1.0" encoding="utf-8"?>
+<ds:datastoreItem xmlns:ds="http://schemas.openxmlformats.org/officeDocument/2006/customXml" ds:itemID="{2939EA9A-E501-4132-8B45-1CE117C63296}">
+  <ds:schemaRefs>
+    <ds:schemaRef ds:uri="http://schemas.openxmlformats.org/officeDocument/2006/bibliography"/>
+  </ds:schemaRefs>
+</ds:datastoreItem>
 </file>